--- a/deneme123.docx
+++ b/deneme123.docx
@@ -12,8 +12,79 @@
         <w:rPr>
           <w:lang w:val="en-GB"/>
         </w:rPr>
-        <w:t>Ilk gunku dersimizden….</w:t>
+        <w:t xml:space="preserve">Ilk </w:t>
       </w:r>
+      <w:proofErr w:type="spellStart"/>
+      <w:r>
+        <w:rPr>
+          <w:lang w:val="en-GB"/>
+        </w:rPr>
+        <w:t>gunku</w:t>
+      </w:r>
+      <w:proofErr w:type="spellEnd"/>
+      <w:r>
+        <w:rPr>
+          <w:lang w:val="en-GB"/>
+        </w:rPr>
+        <w:t xml:space="preserve"> </w:t>
+      </w:r>
+      <w:proofErr w:type="spellStart"/>
+      <w:r>
+        <w:rPr>
+          <w:lang w:val="en-GB"/>
+        </w:rPr>
+        <w:t>dersimizden</w:t>
+      </w:r>
+      <w:proofErr w:type="spellEnd"/>
+      <w:r>
+        <w:rPr>
+          <w:lang w:val="en-GB"/>
+        </w:rPr>
+        <w:t>….</w:t>
+      </w:r>
+    </w:p>
+    <w:p>
+      <w:pPr>
+        <w:rPr>
+          <w:lang w:val="en-GB"/>
+        </w:rPr>
+      </w:pPr>
+    </w:p>
+    <w:p>
+      <w:pPr>
+        <w:rPr>
+          <w:lang w:val="en-GB"/>
+        </w:rPr>
+      </w:pPr>
+      <w:proofErr w:type="spellStart"/>
+      <w:r>
+        <w:rPr>
+          <w:lang w:val="en-GB"/>
+        </w:rPr>
+        <w:t>Merhaba</w:t>
+      </w:r>
+      <w:proofErr w:type="spellEnd"/>
+      <w:r>
+        <w:rPr>
+          <w:lang w:val="en-GB"/>
+        </w:rPr>
+        <w:t xml:space="preserve"> </w:t>
+      </w:r>
+      <w:proofErr w:type="spellStart"/>
+      <w:r>
+        <w:rPr>
+          <w:lang w:val="en-GB"/>
+        </w:rPr>
+        <w:t>javaaa</w:t>
+      </w:r>
+      <w:proofErr w:type="spellEnd"/>
+    </w:p>
+    <w:p>
+      <w:pPr>
+        <w:rPr>
+          <w:lang w:val="en-GB"/>
+        </w:rPr>
+      </w:pPr>
     </w:p>
     <w:sectPr>
       <w:pgSz w:w="12240" w:h="15840"/>
